--- a/Git_commands.docx
+++ b/Git_commands.docx
@@ -10,15 +10,31 @@
           <w:ilvl w:val="0"/>
           <w:numId w:val="1"/>
         </w:numPr>
-      </w:pPr>
-      <w:r>
-        <w:t xml:space="preserve">Git </w:t>
-      </w:r>
-      <w:proofErr w:type="spellStart"/>
-      <w:r>
-        <w:t>init</w:t>
-      </w:r>
-      <w:proofErr w:type="spellEnd"/>
+        <w:rPr>
+          <w:b/>
+          <w:bCs/>
+          <w:sz w:val="40"/>
+          <w:szCs w:val="40"/>
+        </w:rPr>
+      </w:pPr>
+      <w:r>
+        <w:rPr>
+          <w:b/>
+          <w:bCs/>
+          <w:sz w:val="40"/>
+          <w:szCs w:val="40"/>
+        </w:rPr>
+        <w:t>g</w:t>
+      </w:r>
+      <w:r>
+        <w:rPr>
+          <w:b/>
+          <w:bCs/>
+          <w:sz w:val="40"/>
+          <w:szCs w:val="40"/>
+        </w:rPr>
+        <w:t>it init</w:t>
+      </w:r>
     </w:p>
     <w:p>
       <w:r>
@@ -70,8 +86,20 @@
           <w:ilvl w:val="0"/>
           <w:numId w:val="1"/>
         </w:numPr>
-      </w:pPr>
-      <w:r>
+        <w:rPr>
+          <w:b/>
+          <w:bCs/>
+          <w:sz w:val="40"/>
+          <w:szCs w:val="40"/>
+        </w:rPr>
+      </w:pPr>
+      <w:r>
+        <w:rPr>
+          <w:b/>
+          <w:bCs/>
+          <w:sz w:val="40"/>
+          <w:szCs w:val="40"/>
+        </w:rPr>
         <w:t>git status</w:t>
       </w:r>
     </w:p>
@@ -125,15 +153,22 @@
           <w:ilvl w:val="0"/>
           <w:numId w:val="1"/>
         </w:numPr>
-      </w:pPr>
-      <w:r>
-        <w:t xml:space="preserve">Git </w:t>
-      </w:r>
-      <w:proofErr w:type="gramStart"/>
-      <w:r>
-        <w:t>add</w:t>
-      </w:r>
-      <w:proofErr w:type="gramEnd"/>
+        <w:rPr>
+          <w:b/>
+          <w:bCs/>
+          <w:sz w:val="40"/>
+          <w:szCs w:val="40"/>
+        </w:rPr>
+      </w:pPr>
+      <w:r>
+        <w:rPr>
+          <w:b/>
+          <w:bCs/>
+          <w:sz w:val="40"/>
+          <w:szCs w:val="40"/>
+        </w:rPr>
+        <w:t>Git add</w:t>
+      </w:r>
     </w:p>
     <w:p>
       <w:r>
@@ -177,7 +212,16 @@
         </w:drawing>
       </w:r>
     </w:p>
-    <w:p/>
+    <w:p>
+      <w:pPr>
+        <w:rPr>
+          <w:b/>
+          <w:bCs/>
+          <w:sz w:val="40"/>
+          <w:szCs w:val="40"/>
+        </w:rPr>
+      </w:pPr>
+    </w:p>
     <w:p>
       <w:pPr>
         <w:pStyle w:val="ListParagraph"/>
@@ -185,8 +229,20 @@
           <w:ilvl w:val="0"/>
           <w:numId w:val="1"/>
         </w:numPr>
-      </w:pPr>
-      <w:r>
+        <w:rPr>
+          <w:b/>
+          <w:bCs/>
+          <w:sz w:val="40"/>
+          <w:szCs w:val="40"/>
+        </w:rPr>
+      </w:pPr>
+      <w:r>
+        <w:rPr>
+          <w:b/>
+          <w:bCs/>
+          <w:sz w:val="40"/>
+          <w:szCs w:val="40"/>
+        </w:rPr>
         <w:t>Git commit -m “first commit”</w:t>
       </w:r>
     </w:p>
@@ -232,7 +288,6 @@
         </w:drawing>
       </w:r>
     </w:p>
-    <w:p/>
     <w:p>
       <w:pPr>
         <w:pStyle w:val="ListParagraph"/>
@@ -240,8 +295,20 @@
           <w:ilvl w:val="0"/>
           <w:numId w:val="1"/>
         </w:numPr>
-      </w:pPr>
-      <w:r>
+        <w:rPr>
+          <w:b/>
+          <w:bCs/>
+          <w:sz w:val="40"/>
+          <w:szCs w:val="40"/>
+        </w:rPr>
+      </w:pPr>
+      <w:r>
+        <w:rPr>
+          <w:b/>
+          <w:bCs/>
+          <w:sz w:val="40"/>
+          <w:szCs w:val="40"/>
+        </w:rPr>
         <w:t>Git branch</w:t>
       </w:r>
     </w:p>
@@ -288,8 +355,6 @@
       </w:r>
     </w:p>
     <w:p/>
-    <w:p/>
-    <w:p/>
     <w:p>
       <w:pPr>
         <w:pStyle w:val="ListParagraph"/>
@@ -297,8 +362,20 @@
           <w:ilvl w:val="0"/>
           <w:numId w:val="1"/>
         </w:numPr>
-      </w:pPr>
-      <w:r>
+        <w:rPr>
+          <w:b/>
+          <w:bCs/>
+          <w:sz w:val="40"/>
+          <w:szCs w:val="40"/>
+        </w:rPr>
+      </w:pPr>
+      <w:r>
+        <w:rPr>
+          <w:b/>
+          <w:bCs/>
+          <w:sz w:val="40"/>
+          <w:szCs w:val="40"/>
+        </w:rPr>
         <w:lastRenderedPageBreak/>
         <w:t>Git branch -M main</w:t>
       </w:r>
@@ -351,6 +428,12 @@
     <w:p>
       <w:pPr>
         <w:ind w:left="360"/>
+        <w:rPr>
+          <w:b/>
+          <w:bCs/>
+          <w:sz w:val="40"/>
+          <w:szCs w:val="40"/>
+        </w:rPr>
       </w:pPr>
     </w:p>
     <w:p>
@@ -380,32 +463,61 @@
         </w:tabs>
         <w:spacing w:after="0" w:line="240" w:lineRule="auto"/>
         <w:rPr>
-          <w:rFonts w:ascii="Consolas" w:eastAsia="Times New Roman" w:hAnsi="Consolas" w:cs="Courier New"/>
-          <w:color w:val="24292F"/>
-          <w:sz w:val="21"/>
-          <w:szCs w:val="21"/>
-        </w:rPr>
-      </w:pPr>
-      <w:r>
-        <w:rPr>
-          <w:rFonts w:ascii="Consolas" w:eastAsia="Times New Roman" w:hAnsi="Consolas" w:cs="Courier New"/>
-          <w:color w:val="24292F"/>
-          <w:sz w:val="21"/>
-          <w:szCs w:val="21"/>
+          <w:b/>
+          <w:bCs/>
+          <w:sz w:val="32"/>
+          <w:szCs w:val="32"/>
+        </w:rPr>
+      </w:pPr>
+      <w:r>
+        <w:rPr>
+          <w:b/>
+          <w:bCs/>
+          <w:sz w:val="32"/>
+          <w:szCs w:val="32"/>
         </w:rPr>
         <w:t xml:space="preserve">git remote add origin </w:t>
       </w:r>
       <w:hyperlink r:id="rId11" w:history="1">
         <w:r>
           <w:rPr>
-            <w:rStyle w:val="Hyperlink"/>
-            <w:rFonts w:ascii="Consolas" w:eastAsia="Times New Roman" w:hAnsi="Consolas" w:cs="Courier New"/>
-            <w:sz w:val="21"/>
-            <w:szCs w:val="21"/>
+            <w:b/>
+            <w:bCs/>
+            <w:sz w:val="32"/>
+            <w:szCs w:val="32"/>
           </w:rPr>
           <w:t>https://github.com/Raghunathans123/Ineuron_git-practice.git</w:t>
         </w:r>
       </w:hyperlink>
+    </w:p>
+    <w:p>
+      <w:pPr>
+        <w:tabs>
+          <w:tab w:val="left" w:pos="916"/>
+          <w:tab w:val="left" w:pos="1832"/>
+          <w:tab w:val="left" w:pos="2748"/>
+          <w:tab w:val="left" w:pos="3664"/>
+          <w:tab w:val="left" w:pos="4580"/>
+          <w:tab w:val="left" w:pos="5496"/>
+          <w:tab w:val="left" w:pos="6412"/>
+          <w:tab w:val="left" w:pos="7328"/>
+          <w:tab w:val="left" w:pos="8244"/>
+          <w:tab w:val="left" w:pos="9160"/>
+          <w:tab w:val="left" w:pos="10076"/>
+          <w:tab w:val="left" w:pos="10992"/>
+          <w:tab w:val="left" w:pos="11908"/>
+          <w:tab w:val="left" w:pos="12824"/>
+          <w:tab w:val="left" w:pos="13740"/>
+          <w:tab w:val="left" w:pos="14656"/>
+        </w:tabs>
+        <w:spacing w:after="0" w:line="240" w:lineRule="auto"/>
+        <w:rPr>
+          <w:b/>
+          <w:bCs/>
+          <w:sz w:val="32"/>
+          <w:szCs w:val="32"/>
+        </w:rPr>
+      </w:pPr>
     </w:p>
     <w:p>
       <w:pPr>
@@ -564,6 +676,54 @@
         </w:tabs>
         <w:spacing w:after="0" w:line="240" w:lineRule="auto"/>
         <w:rPr>
+          <w:b/>
+          <w:bCs/>
+          <w:sz w:val="40"/>
+          <w:szCs w:val="40"/>
+        </w:rPr>
+      </w:pPr>
+      <w:r>
+        <w:rPr>
+          <w:b/>
+          <w:bCs/>
+          <w:sz w:val="40"/>
+          <w:szCs w:val="40"/>
+        </w:rPr>
+        <w:t xml:space="preserve">git branch </w:t>
+      </w:r>
+      <w:r>
+        <w:rPr>
+          <w:b/>
+          <w:bCs/>
+          <w:sz w:val="40"/>
+          <w:szCs w:val="40"/>
+        </w:rPr>
+        <w:t>&lt; branch name&gt;:</w:t>
+      </w:r>
+    </w:p>
+    <w:p>
+      <w:pPr>
+        <w:pStyle w:val="ListParagraph"/>
+        <w:tabs>
+          <w:tab w:val="left" w:pos="916"/>
+          <w:tab w:val="left" w:pos="1832"/>
+          <w:tab w:val="left" w:pos="2748"/>
+          <w:tab w:val="left" w:pos="3664"/>
+          <w:tab w:val="left" w:pos="4580"/>
+          <w:tab w:val="left" w:pos="5496"/>
+          <w:tab w:val="left" w:pos="6412"/>
+          <w:tab w:val="left" w:pos="7328"/>
+          <w:tab w:val="left" w:pos="8244"/>
+          <w:tab w:val="left" w:pos="9160"/>
+          <w:tab w:val="left" w:pos="10076"/>
+          <w:tab w:val="left" w:pos="10992"/>
+          <w:tab w:val="left" w:pos="11908"/>
+          <w:tab w:val="left" w:pos="12824"/>
+          <w:tab w:val="left" w:pos="13740"/>
+          <w:tab w:val="left" w:pos="14656"/>
+        </w:tabs>
+        <w:spacing w:after="0" w:line="240" w:lineRule="auto"/>
+        <w:rPr>
           <w:rFonts w:ascii="Consolas" w:eastAsia="Times New Roman" w:hAnsi="Consolas" w:cs="Courier New"/>
           <w:color w:val="24292F"/>
           <w:sz w:val="21"/>
@@ -571,8 +731,822 @@
         </w:rPr>
       </w:pPr>
     </w:p>
+    <w:p>
+      <w:pPr>
+        <w:tabs>
+          <w:tab w:val="left" w:pos="916"/>
+          <w:tab w:val="left" w:pos="1832"/>
+          <w:tab w:val="left" w:pos="2748"/>
+          <w:tab w:val="left" w:pos="3664"/>
+          <w:tab w:val="left" w:pos="4580"/>
+          <w:tab w:val="left" w:pos="5496"/>
+          <w:tab w:val="left" w:pos="6412"/>
+          <w:tab w:val="left" w:pos="7328"/>
+          <w:tab w:val="left" w:pos="8244"/>
+          <w:tab w:val="left" w:pos="9160"/>
+          <w:tab w:val="left" w:pos="10076"/>
+          <w:tab w:val="left" w:pos="10992"/>
+          <w:tab w:val="left" w:pos="11908"/>
+          <w:tab w:val="left" w:pos="12824"/>
+          <w:tab w:val="left" w:pos="13740"/>
+          <w:tab w:val="left" w:pos="14656"/>
+        </w:tabs>
+        <w:spacing w:after="0" w:line="240" w:lineRule="auto"/>
+        <w:ind w:left="360"/>
+        <w:rPr>
+          <w:rFonts w:ascii="Consolas" w:eastAsia="Times New Roman" w:hAnsi="Consolas" w:cs="Courier New"/>
+          <w:color w:val="24292F"/>
+          <w:sz w:val="21"/>
+          <w:szCs w:val="21"/>
+        </w:rPr>
+      </w:pPr>
+      <w:r>
+        <w:rPr>
+          <w:noProof/>
+        </w:rPr>
+        <w:drawing>
+          <wp:inline distT="0" distB="0" distL="0" distR="0" wp14:anchorId="5A4F0036" wp14:editId="2526EB33">
+            <wp:extent cx="5943600" cy="582295"/>
+            <wp:effectExtent l="0" t="0" r="0" b="8255"/>
+            <wp:docPr id="8" name="Picture 8"/>
+            <wp:cNvGraphicFramePr>
+              <a:graphicFrameLocks xmlns:a="http://schemas.openxmlformats.org/drawingml/2006/main" noChangeAspect="1"/>
+            </wp:cNvGraphicFramePr>
+            <a:graphic xmlns:a="http://schemas.openxmlformats.org/drawingml/2006/main">
+              <a:graphicData uri="http://schemas.openxmlformats.org/drawingml/2006/picture">
+                <pic:pic xmlns:pic="http://schemas.openxmlformats.org/drawingml/2006/picture">
+                  <pic:nvPicPr>
+                    <pic:cNvPr id="1" name=""/>
+                    <pic:cNvPicPr/>
+                  </pic:nvPicPr>
+                  <pic:blipFill>
+                    <a:blip r:embed="rId13"/>
+                    <a:stretch>
+                      <a:fillRect/>
+                    </a:stretch>
+                  </pic:blipFill>
+                  <pic:spPr>
+                    <a:xfrm>
+                      <a:off x="0" y="0"/>
+                      <a:ext cx="5943600" cy="582295"/>
+                    </a:xfrm>
+                    <a:prstGeom prst="rect">
+                      <a:avLst/>
+                    </a:prstGeom>
+                  </pic:spPr>
+                </pic:pic>
+              </a:graphicData>
+            </a:graphic>
+          </wp:inline>
+        </w:drawing>
+      </w:r>
+    </w:p>
+    <w:p>
+      <w:pPr>
+        <w:tabs>
+          <w:tab w:val="left" w:pos="916"/>
+          <w:tab w:val="left" w:pos="1832"/>
+          <w:tab w:val="left" w:pos="2748"/>
+          <w:tab w:val="left" w:pos="3664"/>
+          <w:tab w:val="left" w:pos="4580"/>
+          <w:tab w:val="left" w:pos="5496"/>
+          <w:tab w:val="left" w:pos="6412"/>
+          <w:tab w:val="left" w:pos="7328"/>
+          <w:tab w:val="left" w:pos="8244"/>
+          <w:tab w:val="left" w:pos="9160"/>
+          <w:tab w:val="left" w:pos="10076"/>
+          <w:tab w:val="left" w:pos="10992"/>
+          <w:tab w:val="left" w:pos="11908"/>
+          <w:tab w:val="left" w:pos="12824"/>
+          <w:tab w:val="left" w:pos="13740"/>
+          <w:tab w:val="left" w:pos="14656"/>
+        </w:tabs>
+        <w:spacing w:after="0" w:line="240" w:lineRule="auto"/>
+        <w:ind w:left="360"/>
+        <w:rPr>
+          <w:rFonts w:ascii="Consolas" w:eastAsia="Times New Roman" w:hAnsi="Consolas" w:cs="Courier New"/>
+          <w:color w:val="24292F"/>
+          <w:sz w:val="21"/>
+          <w:szCs w:val="21"/>
+        </w:rPr>
+      </w:pPr>
+    </w:p>
+    <w:p>
+      <w:pPr>
+        <w:pStyle w:val="ListParagraph"/>
+        <w:numPr>
+          <w:ilvl w:val="0"/>
+          <w:numId w:val="1"/>
+        </w:numPr>
+        <w:tabs>
+          <w:tab w:val="left" w:pos="916"/>
+          <w:tab w:val="left" w:pos="1832"/>
+          <w:tab w:val="left" w:pos="2748"/>
+          <w:tab w:val="left" w:pos="3664"/>
+          <w:tab w:val="left" w:pos="4580"/>
+          <w:tab w:val="left" w:pos="5496"/>
+          <w:tab w:val="left" w:pos="6412"/>
+          <w:tab w:val="left" w:pos="7328"/>
+          <w:tab w:val="left" w:pos="8244"/>
+          <w:tab w:val="left" w:pos="9160"/>
+          <w:tab w:val="left" w:pos="10076"/>
+          <w:tab w:val="left" w:pos="10992"/>
+          <w:tab w:val="left" w:pos="11908"/>
+          <w:tab w:val="left" w:pos="12824"/>
+          <w:tab w:val="left" w:pos="13740"/>
+          <w:tab w:val="left" w:pos="14656"/>
+        </w:tabs>
+        <w:spacing w:after="0" w:line="240" w:lineRule="auto"/>
+        <w:rPr>
+          <w:rFonts w:ascii="Consolas" w:eastAsia="Times New Roman" w:hAnsi="Consolas" w:cs="Courier New"/>
+          <w:color w:val="24292F"/>
+          <w:sz w:val="21"/>
+          <w:szCs w:val="21"/>
+        </w:rPr>
+      </w:pPr>
+      <w:r>
+        <w:rPr>
+          <w:b/>
+          <w:bCs/>
+          <w:sz w:val="40"/>
+          <w:szCs w:val="40"/>
+        </w:rPr>
+        <w:t>git checkout</w:t>
+      </w:r>
+      <w:r>
+        <w:rPr>
+          <w:rFonts w:ascii="Consolas" w:eastAsia="Times New Roman" w:hAnsi="Consolas" w:cs="Courier New"/>
+          <w:color w:val="24292F"/>
+          <w:sz w:val="21"/>
+          <w:szCs w:val="21"/>
+        </w:rPr>
+        <w:t xml:space="preserve"> </w:t>
+      </w:r>
+      <w:r>
+        <w:rPr>
+          <w:b/>
+          <w:bCs/>
+          <w:sz w:val="40"/>
+          <w:szCs w:val="40"/>
+        </w:rPr>
+        <w:t>&lt; branch name&gt;:</w:t>
+      </w:r>
+    </w:p>
+    <w:p>
+      <w:pPr>
+        <w:tabs>
+          <w:tab w:val="left" w:pos="916"/>
+          <w:tab w:val="left" w:pos="1832"/>
+          <w:tab w:val="left" w:pos="2748"/>
+          <w:tab w:val="left" w:pos="3664"/>
+          <w:tab w:val="left" w:pos="4580"/>
+          <w:tab w:val="left" w:pos="5496"/>
+          <w:tab w:val="left" w:pos="6412"/>
+          <w:tab w:val="left" w:pos="7328"/>
+          <w:tab w:val="left" w:pos="8244"/>
+          <w:tab w:val="left" w:pos="9160"/>
+          <w:tab w:val="left" w:pos="10076"/>
+          <w:tab w:val="left" w:pos="10992"/>
+          <w:tab w:val="left" w:pos="11908"/>
+          <w:tab w:val="left" w:pos="12824"/>
+          <w:tab w:val="left" w:pos="13740"/>
+          <w:tab w:val="left" w:pos="14656"/>
+        </w:tabs>
+        <w:spacing w:after="0" w:line="240" w:lineRule="auto"/>
+        <w:ind w:left="360"/>
+        <w:rPr>
+          <w:rFonts w:ascii="Consolas" w:eastAsia="Times New Roman" w:hAnsi="Consolas" w:cs="Courier New"/>
+          <w:color w:val="24292F"/>
+          <w:sz w:val="21"/>
+          <w:szCs w:val="21"/>
+        </w:rPr>
+      </w:pPr>
+      <w:r>
+        <w:rPr>
+          <w:noProof/>
+        </w:rPr>
+        <w:drawing>
+          <wp:inline distT="0" distB="0" distL="0" distR="0" wp14:anchorId="46F3F56B" wp14:editId="74A93A11">
+            <wp:extent cx="5943600" cy="1026160"/>
+            <wp:effectExtent l="0" t="0" r="0" b="2540"/>
+            <wp:docPr id="9" name="Picture 9"/>
+            <wp:cNvGraphicFramePr>
+              <a:graphicFrameLocks xmlns:a="http://schemas.openxmlformats.org/drawingml/2006/main" noChangeAspect="1"/>
+            </wp:cNvGraphicFramePr>
+            <a:graphic xmlns:a="http://schemas.openxmlformats.org/drawingml/2006/main">
+              <a:graphicData uri="http://schemas.openxmlformats.org/drawingml/2006/picture">
+                <pic:pic xmlns:pic="http://schemas.openxmlformats.org/drawingml/2006/picture">
+                  <pic:nvPicPr>
+                    <pic:cNvPr id="1" name=""/>
+                    <pic:cNvPicPr/>
+                  </pic:nvPicPr>
+                  <pic:blipFill>
+                    <a:blip r:embed="rId14"/>
+                    <a:stretch>
+                      <a:fillRect/>
+                    </a:stretch>
+                  </pic:blipFill>
+                  <pic:spPr>
+                    <a:xfrm>
+                      <a:off x="0" y="0"/>
+                      <a:ext cx="5943600" cy="1026160"/>
+                    </a:xfrm>
+                    <a:prstGeom prst="rect">
+                      <a:avLst/>
+                    </a:prstGeom>
+                  </pic:spPr>
+                </pic:pic>
+              </a:graphicData>
+            </a:graphic>
+          </wp:inline>
+        </w:drawing>
+      </w:r>
+    </w:p>
+    <w:p>
+      <w:pPr>
+        <w:tabs>
+          <w:tab w:val="left" w:pos="916"/>
+          <w:tab w:val="left" w:pos="1832"/>
+          <w:tab w:val="left" w:pos="2748"/>
+          <w:tab w:val="left" w:pos="3664"/>
+          <w:tab w:val="left" w:pos="4580"/>
+          <w:tab w:val="left" w:pos="5496"/>
+          <w:tab w:val="left" w:pos="6412"/>
+          <w:tab w:val="left" w:pos="7328"/>
+          <w:tab w:val="left" w:pos="8244"/>
+          <w:tab w:val="left" w:pos="9160"/>
+          <w:tab w:val="left" w:pos="10076"/>
+          <w:tab w:val="left" w:pos="10992"/>
+          <w:tab w:val="left" w:pos="11908"/>
+          <w:tab w:val="left" w:pos="12824"/>
+          <w:tab w:val="left" w:pos="13740"/>
+          <w:tab w:val="left" w:pos="14656"/>
+        </w:tabs>
+        <w:spacing w:after="0" w:line="240" w:lineRule="auto"/>
+        <w:ind w:left="360"/>
+        <w:rPr>
+          <w:rFonts w:ascii="Consolas" w:eastAsia="Times New Roman" w:hAnsi="Consolas" w:cs="Courier New"/>
+          <w:color w:val="24292F"/>
+          <w:sz w:val="21"/>
+          <w:szCs w:val="21"/>
+        </w:rPr>
+      </w:pPr>
+    </w:p>
+    <w:p>
+      <w:pPr>
+        <w:rPr>
+          <w:rFonts w:ascii="Consolas" w:eastAsia="Times New Roman" w:hAnsi="Consolas" w:cs="Courier New"/>
+          <w:color w:val="24292F"/>
+          <w:sz w:val="21"/>
+          <w:szCs w:val="21"/>
+        </w:rPr>
+      </w:pPr>
+      <w:r>
+        <w:rPr>
+          <w:rFonts w:ascii="Consolas" w:eastAsia="Times New Roman" w:hAnsi="Consolas" w:cs="Courier New"/>
+          <w:color w:val="24292F"/>
+          <w:sz w:val="21"/>
+          <w:szCs w:val="21"/>
+        </w:rPr>
+        <w:br w:type="page"/>
+      </w:r>
+    </w:p>
+    <w:p>
+      <w:pPr>
+        <w:pStyle w:val="ListParagraph"/>
+        <w:numPr>
+          <w:ilvl w:val="0"/>
+          <w:numId w:val="1"/>
+        </w:numPr>
+        <w:tabs>
+          <w:tab w:val="left" w:pos="916"/>
+          <w:tab w:val="left" w:pos="1832"/>
+          <w:tab w:val="left" w:pos="2748"/>
+          <w:tab w:val="left" w:pos="3664"/>
+          <w:tab w:val="left" w:pos="4580"/>
+          <w:tab w:val="left" w:pos="5496"/>
+          <w:tab w:val="left" w:pos="6412"/>
+          <w:tab w:val="left" w:pos="7328"/>
+          <w:tab w:val="left" w:pos="8244"/>
+          <w:tab w:val="left" w:pos="9160"/>
+          <w:tab w:val="left" w:pos="10076"/>
+          <w:tab w:val="left" w:pos="10992"/>
+          <w:tab w:val="left" w:pos="11908"/>
+          <w:tab w:val="left" w:pos="12824"/>
+          <w:tab w:val="left" w:pos="13740"/>
+          <w:tab w:val="left" w:pos="14656"/>
+        </w:tabs>
+        <w:spacing w:after="0" w:line="240" w:lineRule="auto"/>
+        <w:rPr>
+          <w:rFonts w:ascii="Consolas" w:eastAsia="Times New Roman" w:hAnsi="Consolas" w:cs="Courier New"/>
+          <w:color w:val="24292F"/>
+          <w:sz w:val="21"/>
+          <w:szCs w:val="21"/>
+        </w:rPr>
+      </w:pPr>
+      <w:r>
+        <w:rPr>
+          <w:b/>
+          <w:bCs/>
+          <w:sz w:val="40"/>
+          <w:szCs w:val="40"/>
+        </w:rPr>
+        <w:lastRenderedPageBreak/>
+        <w:t xml:space="preserve">git </w:t>
+      </w:r>
+      <w:r>
+        <w:rPr>
+          <w:b/>
+          <w:bCs/>
+          <w:sz w:val="40"/>
+          <w:szCs w:val="40"/>
+        </w:rPr>
+        <w:t>push -u origin main</w:t>
+      </w:r>
+    </w:p>
+    <w:p>
+      <w:pPr>
+        <w:tabs>
+          <w:tab w:val="left" w:pos="916"/>
+          <w:tab w:val="left" w:pos="1832"/>
+          <w:tab w:val="left" w:pos="2748"/>
+          <w:tab w:val="left" w:pos="3664"/>
+          <w:tab w:val="left" w:pos="4580"/>
+          <w:tab w:val="left" w:pos="5496"/>
+          <w:tab w:val="left" w:pos="6412"/>
+          <w:tab w:val="left" w:pos="7328"/>
+          <w:tab w:val="left" w:pos="8244"/>
+          <w:tab w:val="left" w:pos="9160"/>
+          <w:tab w:val="left" w:pos="10076"/>
+          <w:tab w:val="left" w:pos="10992"/>
+          <w:tab w:val="left" w:pos="11908"/>
+          <w:tab w:val="left" w:pos="12824"/>
+          <w:tab w:val="left" w:pos="13740"/>
+          <w:tab w:val="left" w:pos="14656"/>
+        </w:tabs>
+        <w:spacing w:after="0" w:line="240" w:lineRule="auto"/>
+        <w:rPr>
+          <w:rFonts w:ascii="Consolas" w:eastAsia="Times New Roman" w:hAnsi="Consolas" w:cs="Courier New"/>
+          <w:color w:val="24292F"/>
+          <w:sz w:val="21"/>
+          <w:szCs w:val="21"/>
+        </w:rPr>
+      </w:pPr>
+    </w:p>
+    <w:p>
+      <w:pPr>
+        <w:tabs>
+          <w:tab w:val="left" w:pos="916"/>
+          <w:tab w:val="left" w:pos="1832"/>
+          <w:tab w:val="left" w:pos="2748"/>
+          <w:tab w:val="left" w:pos="3664"/>
+          <w:tab w:val="left" w:pos="4580"/>
+          <w:tab w:val="left" w:pos="5496"/>
+          <w:tab w:val="left" w:pos="6412"/>
+          <w:tab w:val="left" w:pos="7328"/>
+          <w:tab w:val="left" w:pos="8244"/>
+          <w:tab w:val="left" w:pos="9160"/>
+          <w:tab w:val="left" w:pos="10076"/>
+          <w:tab w:val="left" w:pos="10992"/>
+          <w:tab w:val="left" w:pos="11908"/>
+          <w:tab w:val="left" w:pos="12824"/>
+          <w:tab w:val="left" w:pos="13740"/>
+          <w:tab w:val="left" w:pos="14656"/>
+        </w:tabs>
+        <w:spacing w:after="0" w:line="240" w:lineRule="auto"/>
+        <w:rPr>
+          <w:rFonts w:ascii="Consolas" w:eastAsia="Times New Roman" w:hAnsi="Consolas" w:cs="Courier New"/>
+          <w:color w:val="24292F"/>
+          <w:sz w:val="21"/>
+          <w:szCs w:val="21"/>
+        </w:rPr>
+      </w:pPr>
+    </w:p>
+    <w:p>
+      <w:pPr>
+        <w:pStyle w:val="ListParagraph"/>
+        <w:tabs>
+          <w:tab w:val="left" w:pos="916"/>
+          <w:tab w:val="left" w:pos="1832"/>
+          <w:tab w:val="left" w:pos="2748"/>
+          <w:tab w:val="left" w:pos="3664"/>
+          <w:tab w:val="left" w:pos="4580"/>
+          <w:tab w:val="left" w:pos="5496"/>
+          <w:tab w:val="left" w:pos="6412"/>
+          <w:tab w:val="left" w:pos="7328"/>
+          <w:tab w:val="left" w:pos="8244"/>
+          <w:tab w:val="left" w:pos="9160"/>
+          <w:tab w:val="left" w:pos="10076"/>
+          <w:tab w:val="left" w:pos="10992"/>
+          <w:tab w:val="left" w:pos="11908"/>
+          <w:tab w:val="left" w:pos="12824"/>
+          <w:tab w:val="left" w:pos="13740"/>
+          <w:tab w:val="left" w:pos="14656"/>
+        </w:tabs>
+        <w:spacing w:after="0" w:line="240" w:lineRule="auto"/>
+        <w:rPr>
+          <w:rFonts w:ascii="Consolas" w:eastAsia="Times New Roman" w:hAnsi="Consolas" w:cs="Courier New"/>
+          <w:color w:val="24292F"/>
+          <w:sz w:val="21"/>
+          <w:szCs w:val="21"/>
+        </w:rPr>
+      </w:pPr>
+      <w:r>
+        <w:rPr>
+          <w:noProof/>
+        </w:rPr>
+        <w:drawing>
+          <wp:inline distT="0" distB="0" distL="0" distR="0" wp14:anchorId="00951187" wp14:editId="68E3D97F">
+            <wp:extent cx="5943600" cy="2157730"/>
+            <wp:effectExtent l="0" t="0" r="0" b="0"/>
+            <wp:docPr id="11" name="Picture 11"/>
+            <wp:cNvGraphicFramePr>
+              <a:graphicFrameLocks xmlns:a="http://schemas.openxmlformats.org/drawingml/2006/main" noChangeAspect="1"/>
+            </wp:cNvGraphicFramePr>
+            <a:graphic xmlns:a="http://schemas.openxmlformats.org/drawingml/2006/main">
+              <a:graphicData uri="http://schemas.openxmlformats.org/drawingml/2006/picture">
+                <pic:pic xmlns:pic="http://schemas.openxmlformats.org/drawingml/2006/picture">
+                  <pic:nvPicPr>
+                    <pic:cNvPr id="1" name=""/>
+                    <pic:cNvPicPr/>
+                  </pic:nvPicPr>
+                  <pic:blipFill>
+                    <a:blip r:embed="rId15"/>
+                    <a:stretch>
+                      <a:fillRect/>
+                    </a:stretch>
+                  </pic:blipFill>
+                  <pic:spPr>
+                    <a:xfrm>
+                      <a:off x="0" y="0"/>
+                      <a:ext cx="5943600" cy="2157730"/>
+                    </a:xfrm>
+                    <a:prstGeom prst="rect">
+                      <a:avLst/>
+                    </a:prstGeom>
+                  </pic:spPr>
+                </pic:pic>
+              </a:graphicData>
+            </a:graphic>
+          </wp:inline>
+        </w:drawing>
+      </w:r>
+      <w:r>
+        <w:rPr>
+          <w:rFonts w:ascii="Consolas" w:eastAsia="Times New Roman" w:hAnsi="Consolas" w:cs="Courier New"/>
+          <w:color w:val="24292F"/>
+          <w:sz w:val="21"/>
+          <w:szCs w:val="21"/>
+        </w:rPr>
+        <w:t xml:space="preserve"> </w:t>
+      </w:r>
+    </w:p>
+    <w:p>
+      <w:pPr>
+        <w:tabs>
+          <w:tab w:val="left" w:pos="916"/>
+          <w:tab w:val="left" w:pos="1832"/>
+          <w:tab w:val="left" w:pos="2748"/>
+          <w:tab w:val="left" w:pos="3664"/>
+          <w:tab w:val="left" w:pos="4580"/>
+          <w:tab w:val="left" w:pos="5496"/>
+          <w:tab w:val="left" w:pos="6412"/>
+          <w:tab w:val="left" w:pos="7328"/>
+          <w:tab w:val="left" w:pos="8244"/>
+          <w:tab w:val="left" w:pos="9160"/>
+          <w:tab w:val="left" w:pos="10076"/>
+          <w:tab w:val="left" w:pos="10992"/>
+          <w:tab w:val="left" w:pos="11908"/>
+          <w:tab w:val="left" w:pos="12824"/>
+          <w:tab w:val="left" w:pos="13740"/>
+          <w:tab w:val="left" w:pos="14656"/>
+        </w:tabs>
+        <w:spacing w:after="0" w:line="240" w:lineRule="auto"/>
+        <w:ind w:left="360"/>
+        <w:rPr>
+          <w:rFonts w:ascii="Consolas" w:eastAsia="Times New Roman" w:hAnsi="Consolas" w:cs="Courier New"/>
+          <w:color w:val="24292F"/>
+          <w:sz w:val="21"/>
+          <w:szCs w:val="21"/>
+        </w:rPr>
+      </w:pPr>
+    </w:p>
+    <w:p>
+      <w:pPr>
+        <w:pStyle w:val="ListParagraph"/>
+        <w:tabs>
+          <w:tab w:val="left" w:pos="916"/>
+          <w:tab w:val="left" w:pos="1832"/>
+          <w:tab w:val="left" w:pos="2748"/>
+          <w:tab w:val="left" w:pos="3664"/>
+          <w:tab w:val="left" w:pos="4580"/>
+          <w:tab w:val="left" w:pos="5496"/>
+          <w:tab w:val="left" w:pos="6412"/>
+          <w:tab w:val="left" w:pos="7328"/>
+          <w:tab w:val="left" w:pos="8244"/>
+          <w:tab w:val="left" w:pos="9160"/>
+          <w:tab w:val="left" w:pos="10076"/>
+          <w:tab w:val="left" w:pos="10992"/>
+          <w:tab w:val="left" w:pos="11908"/>
+          <w:tab w:val="left" w:pos="12824"/>
+          <w:tab w:val="left" w:pos="13740"/>
+          <w:tab w:val="left" w:pos="14656"/>
+        </w:tabs>
+        <w:spacing w:after="0" w:line="240" w:lineRule="auto"/>
+        <w:rPr>
+          <w:rFonts w:ascii="Consolas" w:eastAsia="Times New Roman" w:hAnsi="Consolas" w:cs="Courier New"/>
+          <w:color w:val="24292F"/>
+          <w:sz w:val="21"/>
+          <w:szCs w:val="21"/>
+        </w:rPr>
+      </w:pPr>
+    </w:p>
     <w:p/>
     <w:p/>
+    <w:p>
+      <w:pPr>
+        <w:pStyle w:val="ListParagraph"/>
+        <w:numPr>
+          <w:ilvl w:val="0"/>
+          <w:numId w:val="1"/>
+        </w:numPr>
+        <w:rPr>
+          <w:b/>
+          <w:bCs/>
+          <w:sz w:val="40"/>
+          <w:szCs w:val="40"/>
+        </w:rPr>
+      </w:pPr>
+      <w:r>
+        <w:rPr>
+          <w:b/>
+          <w:bCs/>
+          <w:sz w:val="40"/>
+          <w:szCs w:val="40"/>
+        </w:rPr>
+        <w:t xml:space="preserve">git push origin </w:t>
+      </w:r>
+      <w:r>
+        <w:rPr>
+          <w:b/>
+          <w:bCs/>
+          <w:sz w:val="40"/>
+          <w:szCs w:val="40"/>
+        </w:rPr>
+        <w:t>&lt; branch name&gt;:</w:t>
+      </w:r>
+    </w:p>
+    <w:p>
+      <w:pPr>
+        <w:pStyle w:val="ListParagraph"/>
+      </w:pPr>
+      <w:r>
+        <w:rPr>
+          <w:noProof/>
+        </w:rPr>
+        <w:drawing>
+          <wp:inline distT="0" distB="0" distL="0" distR="0" wp14:anchorId="3A3883D9" wp14:editId="29BE5CAE">
+            <wp:extent cx="5943600" cy="2014855"/>
+            <wp:effectExtent l="0" t="0" r="0" b="4445"/>
+            <wp:docPr id="12" name="Picture 12"/>
+            <wp:cNvGraphicFramePr>
+              <a:graphicFrameLocks xmlns:a="http://schemas.openxmlformats.org/drawingml/2006/main" noChangeAspect="1"/>
+            </wp:cNvGraphicFramePr>
+            <a:graphic xmlns:a="http://schemas.openxmlformats.org/drawingml/2006/main">
+              <a:graphicData uri="http://schemas.openxmlformats.org/drawingml/2006/picture">
+                <pic:pic xmlns:pic="http://schemas.openxmlformats.org/drawingml/2006/picture">
+                  <pic:nvPicPr>
+                    <pic:cNvPr id="1" name=""/>
+                    <pic:cNvPicPr/>
+                  </pic:nvPicPr>
+                  <pic:blipFill>
+                    <a:blip r:embed="rId16"/>
+                    <a:stretch>
+                      <a:fillRect/>
+                    </a:stretch>
+                  </pic:blipFill>
+                  <pic:spPr>
+                    <a:xfrm>
+                      <a:off x="0" y="0"/>
+                      <a:ext cx="5943600" cy="2014855"/>
+                    </a:xfrm>
+                    <a:prstGeom prst="rect">
+                      <a:avLst/>
+                    </a:prstGeom>
+                  </pic:spPr>
+                </pic:pic>
+              </a:graphicData>
+            </a:graphic>
+          </wp:inline>
+        </w:drawing>
+      </w:r>
+    </w:p>
+    <w:p>
+      <w:pPr>
+        <w:pStyle w:val="ListParagraph"/>
+      </w:pPr>
+    </w:p>
+    <w:p>
+      <w:pPr>
+        <w:rPr>
+          <w:b/>
+          <w:bCs/>
+          <w:sz w:val="40"/>
+          <w:szCs w:val="40"/>
+        </w:rPr>
+      </w:pPr>
+      <w:r>
+        <w:rPr>
+          <w:b/>
+          <w:bCs/>
+          <w:sz w:val="40"/>
+          <w:szCs w:val="40"/>
+        </w:rPr>
+        <w:br w:type="page"/>
+      </w:r>
+    </w:p>
+    <w:p>
+      <w:pPr>
+        <w:pStyle w:val="ListParagraph"/>
+        <w:numPr>
+          <w:ilvl w:val="0"/>
+          <w:numId w:val="1"/>
+        </w:numPr>
+        <w:rPr>
+          <w:b/>
+          <w:bCs/>
+          <w:sz w:val="40"/>
+          <w:szCs w:val="40"/>
+        </w:rPr>
+      </w:pPr>
+      <w:r>
+        <w:rPr>
+          <w:b/>
+          <w:bCs/>
+          <w:sz w:val="40"/>
+          <w:szCs w:val="40"/>
+        </w:rPr>
+        <w:lastRenderedPageBreak/>
+        <w:t>git merge&lt; branch name&gt;:</w:t>
+      </w:r>
+    </w:p>
+    <w:p>
+      <w:pPr>
+        <w:pStyle w:val="ListParagraph"/>
+        <w:rPr>
+          <w:rFonts w:ascii="Segoe UI" w:hAnsi="Segoe UI" w:cs="Segoe UI"/>
+          <w:color w:val="333333"/>
+          <w:shd w:val="clear" w:color="auto" w:fill="FFFFFF"/>
+        </w:rPr>
+      </w:pPr>
+      <w:r>
+        <w:rPr>
+          <w:rFonts w:ascii="Segoe UI" w:hAnsi="Segoe UI" w:cs="Segoe UI"/>
+          <w:color w:val="333333"/>
+          <w:shd w:val="clear" w:color="auto" w:fill="FFFFFF"/>
+        </w:rPr>
+        <w:t>This command is used to merge the specified branch’s history into the current branch.</w:t>
+      </w:r>
+    </w:p>
+    <w:p>
+      <w:pPr>
+        <w:pStyle w:val="ListParagraph"/>
+      </w:pPr>
+      <w:r>
+        <w:rPr>
+          <w:noProof/>
+        </w:rPr>
+        <w:drawing>
+          <wp:inline distT="0" distB="0" distL="0" distR="0" wp14:anchorId="3AB8C173" wp14:editId="79238F75">
+            <wp:extent cx="5943600" cy="1978025"/>
+            <wp:effectExtent l="0" t="0" r="0" b="3175"/>
+            <wp:docPr id="13" name="Picture 13"/>
+            <wp:cNvGraphicFramePr>
+              <a:graphicFrameLocks xmlns:a="http://schemas.openxmlformats.org/drawingml/2006/main" noChangeAspect="1"/>
+            </wp:cNvGraphicFramePr>
+            <a:graphic xmlns:a="http://schemas.openxmlformats.org/drawingml/2006/main">
+              <a:graphicData uri="http://schemas.openxmlformats.org/drawingml/2006/picture">
+                <pic:pic xmlns:pic="http://schemas.openxmlformats.org/drawingml/2006/picture">
+                  <pic:nvPicPr>
+                    <pic:cNvPr id="1" name=""/>
+                    <pic:cNvPicPr/>
+                  </pic:nvPicPr>
+                  <pic:blipFill>
+                    <a:blip r:embed="rId17"/>
+                    <a:stretch>
+                      <a:fillRect/>
+                    </a:stretch>
+                  </pic:blipFill>
+                  <pic:spPr>
+                    <a:xfrm>
+                      <a:off x="0" y="0"/>
+                      <a:ext cx="5943600" cy="1978025"/>
+                    </a:xfrm>
+                    <a:prstGeom prst="rect">
+                      <a:avLst/>
+                    </a:prstGeom>
+                  </pic:spPr>
+                </pic:pic>
+              </a:graphicData>
+            </a:graphic>
+          </wp:inline>
+        </w:drawing>
+      </w:r>
+    </w:p>
+    <w:p>
+      <w:pPr>
+        <w:pStyle w:val="ListParagraph"/>
+      </w:pPr>
+    </w:p>
+    <w:p>
+      <w:pPr>
+        <w:pStyle w:val="ListParagraph"/>
+        <w:numPr>
+          <w:ilvl w:val="0"/>
+          <w:numId w:val="1"/>
+        </w:numPr>
+        <w:rPr>
+          <w:b/>
+          <w:bCs/>
+          <w:sz w:val="40"/>
+          <w:szCs w:val="40"/>
+        </w:rPr>
+      </w:pPr>
+      <w:r>
+        <w:rPr>
+          <w:b/>
+          <w:bCs/>
+          <w:sz w:val="40"/>
+          <w:szCs w:val="40"/>
+        </w:rPr>
+        <w:t>git config:</w:t>
+      </w:r>
+    </w:p>
+    <w:p>
+      <w:pPr>
+        <w:rPr>
+          <w:rFonts w:ascii="Segoe UI" w:hAnsi="Segoe UI" w:cs="Segoe UI"/>
+          <w:color w:val="333333"/>
+          <w:shd w:val="clear" w:color="auto" w:fill="FFFFFF"/>
+        </w:rPr>
+      </w:pPr>
+      <w:r>
+        <w:rPr>
+          <w:rFonts w:ascii="Segoe UI" w:hAnsi="Segoe UI" w:cs="Segoe UI"/>
+          <w:color w:val="333333"/>
+          <w:shd w:val="clear" w:color="auto" w:fill="FFFFFF"/>
+        </w:rPr>
+        <w:t>This command configures the user. The Git config command is the first and necessary command used on the Git command line. This command sets the author name and email address to be used with your commits.</w:t>
+      </w:r>
+    </w:p>
+    <w:p>
+      <w:pPr>
+        <w:rPr>
+          <w:b/>
+          <w:bCs/>
+        </w:rPr>
+      </w:pPr>
+      <w:r>
+        <w:rPr>
+          <w:noProof/>
+        </w:rPr>
+        <w:drawing>
+          <wp:inline distT="0" distB="0" distL="0" distR="0" wp14:anchorId="53C73BB3" wp14:editId="1D3BB318">
+            <wp:extent cx="5943600" cy="404495"/>
+            <wp:effectExtent l="0" t="0" r="0" b="0"/>
+            <wp:docPr id="14" name="Picture 14"/>
+            <wp:cNvGraphicFramePr>
+              <a:graphicFrameLocks xmlns:a="http://schemas.openxmlformats.org/drawingml/2006/main" noChangeAspect="1"/>
+            </wp:cNvGraphicFramePr>
+            <a:graphic xmlns:a="http://schemas.openxmlformats.org/drawingml/2006/main">
+              <a:graphicData uri="http://schemas.openxmlformats.org/drawingml/2006/picture">
+                <pic:pic xmlns:pic="http://schemas.openxmlformats.org/drawingml/2006/picture">
+                  <pic:nvPicPr>
+                    <pic:cNvPr id="1" name=""/>
+                    <pic:cNvPicPr/>
+                  </pic:nvPicPr>
+                  <pic:blipFill>
+                    <a:blip r:embed="rId18"/>
+                    <a:stretch>
+                      <a:fillRect/>
+                    </a:stretch>
+                  </pic:blipFill>
+                  <pic:spPr>
+                    <a:xfrm>
+                      <a:off x="0" y="0"/>
+                      <a:ext cx="5943600" cy="404495"/>
+                    </a:xfrm>
+                    <a:prstGeom prst="rect">
+                      <a:avLst/>
+                    </a:prstGeom>
+                  </pic:spPr>
+                </pic:pic>
+              </a:graphicData>
+            </a:graphic>
+          </wp:inline>
+        </w:drawing>
+      </w:r>
+    </w:p>
     <w:p/>
     <w:p/>
     <w:sectPr>

--- a/Git_commands.docx
+++ b/Git_commands.docx
@@ -33,8 +33,19 @@
           <w:sz w:val="40"/>
           <w:szCs w:val="40"/>
         </w:rPr>
-        <w:t>it init</w:t>
-      </w:r>
+        <w:t xml:space="preserve">it </w:t>
+      </w:r>
+      <w:proofErr w:type="spellStart"/>
+      <w:r>
+        <w:rPr>
+          <w:b/>
+          <w:bCs/>
+          <w:sz w:val="40"/>
+          <w:szCs w:val="40"/>
+        </w:rPr>
+        <w:t>init</w:t>
+      </w:r>
+      <w:proofErr w:type="spellEnd"/>
     </w:p>
     <w:p>
       <w:r>
@@ -167,8 +178,19 @@
           <w:sz w:val="40"/>
           <w:szCs w:val="40"/>
         </w:rPr>
-        <w:t>Git add</w:t>
-      </w:r>
+        <w:t xml:space="preserve">Git </w:t>
+      </w:r>
+      <w:proofErr w:type="gramStart"/>
+      <w:r>
+        <w:rPr>
+          <w:b/>
+          <w:bCs/>
+          <w:sz w:val="40"/>
+          <w:szCs w:val="40"/>
+        </w:rPr>
+        <w:t>add</w:t>
+      </w:r>
+      <w:proofErr w:type="gramEnd"/>
     </w:p>
     <w:p>
       <w:r>
@@ -313,6 +335,22 @@
       </w:r>
     </w:p>
     <w:p>
+      <w:pPr>
+        <w:pStyle w:val="ListParagraph"/>
+        <w:rPr>
+          <w:sz w:val="24"/>
+          <w:szCs w:val="24"/>
+        </w:rPr>
+      </w:pPr>
+      <w:r>
+        <w:rPr>
+          <w:sz w:val="24"/>
+          <w:szCs w:val="24"/>
+        </w:rPr>
+        <w:t>This command mentions the current branch name</w:t>
+      </w:r>
+    </w:p>
+    <w:p>
       <w:r>
         <w:rPr>
           <w:noProof/>
@@ -376,8 +414,30 @@
           <w:sz w:val="40"/>
           <w:szCs w:val="40"/>
         </w:rPr>
-        <w:lastRenderedPageBreak/>
         <w:t>Git branch -M main</w:t>
+      </w:r>
+    </w:p>
+    <w:p>
+      <w:pPr>
+        <w:pStyle w:val="ListParagraph"/>
+        <w:rPr>
+          <w:sz w:val="24"/>
+          <w:szCs w:val="24"/>
+        </w:rPr>
+      </w:pPr>
+      <w:r>
+        <w:rPr>
+          <w:sz w:val="24"/>
+          <w:szCs w:val="24"/>
+        </w:rPr>
+        <w:t xml:space="preserve">This command </w:t>
+      </w:r>
+      <w:r>
+        <w:rPr>
+          <w:sz w:val="24"/>
+          <w:szCs w:val="24"/>
+        </w:rPr>
+        <w:t>changes master branch into main branch</w:t>
       </w:r>
     </w:p>
     <w:p>
@@ -1496,7 +1556,25 @@
           <w:color w:val="333333"/>
           <w:shd w:val="clear" w:color="auto" w:fill="FFFFFF"/>
         </w:rPr>
-        <w:t>This command configures the user. The Git config command is the first and necessary command used on the Git command line. This command sets the author name and email address to be used with your commits.</w:t>
+        <w:t xml:space="preserve">This command configures the user. The Git config command is the first and necessary command used on the Git command line. This command sets the </w:t>
+      </w:r>
+      <w:proofErr w:type="gramStart"/>
+      <w:r>
+        <w:rPr>
+          <w:rFonts w:ascii="Segoe UI" w:hAnsi="Segoe UI" w:cs="Segoe UI"/>
+          <w:color w:val="333333"/>
+          <w:shd w:val="clear" w:color="auto" w:fill="FFFFFF"/>
+        </w:rPr>
+        <w:t>author</w:t>
+      </w:r>
+      <w:proofErr w:type="gramEnd"/>
+      <w:r>
+        <w:rPr>
+          <w:rFonts w:ascii="Segoe UI" w:hAnsi="Segoe UI" w:cs="Segoe UI"/>
+          <w:color w:val="333333"/>
+          <w:shd w:val="clear" w:color="auto" w:fill="FFFFFF"/>
+        </w:rPr>
+        <w:t xml:space="preserve"> name and email address to be used with your commits.</w:t>
       </w:r>
     </w:p>
     <w:p>
@@ -1548,6 +1626,58 @@
       </w:r>
     </w:p>
     <w:p/>
+    <w:p>
+      <w:pPr>
+        <w:pStyle w:val="ListParagraph"/>
+        <w:numPr>
+          <w:ilvl w:val="0"/>
+          <w:numId w:val="1"/>
+        </w:numPr>
+        <w:rPr>
+          <w:b/>
+          <w:bCs/>
+          <w:sz w:val="40"/>
+          <w:szCs w:val="40"/>
+        </w:rPr>
+      </w:pPr>
+      <w:r>
+        <w:rPr>
+          <w:b/>
+          <w:bCs/>
+          <w:sz w:val="40"/>
+          <w:szCs w:val="40"/>
+        </w:rPr>
+        <w:t>git rm –cached &lt;filename</w:t>
+      </w:r>
+      <w:proofErr w:type="gramStart"/>
+      <w:r>
+        <w:rPr>
+          <w:b/>
+          <w:bCs/>
+          <w:sz w:val="40"/>
+          <w:szCs w:val="40"/>
+        </w:rPr>
+        <w:t>&gt;::</w:t>
+      </w:r>
+      <w:proofErr w:type="gramEnd"/>
+    </w:p>
+    <w:p>
+      <w:pPr>
+        <w:rPr>
+          <w:rFonts w:ascii="Segoe UI" w:hAnsi="Segoe UI" w:cs="Segoe UI"/>
+          <w:color w:val="333333"/>
+          <w:shd w:val="clear" w:color="auto" w:fill="FFFFFF"/>
+        </w:rPr>
+      </w:pPr>
+      <w:r>
+        <w:rPr>
+          <w:rFonts w:ascii="Segoe UI" w:hAnsi="Segoe UI" w:cs="Segoe UI"/>
+          <w:color w:val="000000"/>
+          <w:shd w:val="clear" w:color="auto" w:fill="FFFFFF"/>
+        </w:rPr>
+        <w:t>Remove files from the Git But keep the files in your local repository.</w:t>
+      </w:r>
+    </w:p>
     <w:p/>
     <w:sectPr>
       <w:pgSz w:w="12240" w:h="15840"/>
